--- a/public/resume.docx
+++ b/public/resume.docx
@@ -144,6 +144,7 @@
     </w:p>
     <w:p>
       <w:pPr>
+        <w:pStyle w:val="Compact"/>
         <w:pStyle w:val="Definition"/>
       </w:pPr>
       <w:r>
@@ -159,7 +160,6 @@
     <w:p>
       <w:pPr>
         <w:pStyle w:val="Compact"/>
-        <w:pStyle w:val="Definition"/>
         <w:numPr>
           <w:numId w:val="1002"/>
           <w:ilvl w:val="0"/>
@@ -194,7 +194,6 @@
     <w:p>
       <w:pPr>
         <w:pStyle w:val="Compact"/>
-        <w:pStyle w:val="Definition"/>
         <w:numPr>
           <w:numId w:val="1002"/>
           <w:ilvl w:val="0"/>
@@ -353,6 +352,14 @@
     </w:p>
     <w:p>
       <w:pPr>
+        <w:pStyle w:val="FirstParagraph"/>
+      </w:pPr>
+      <w:r>
+        <w:t xml:space="preserve">Throughout my time at Shopworks I have helped on-board several new developers into the team.</w:t>
+      </w:r>
+    </w:p>
+    <w:p>
+      <w:pPr>
         <w:pStyle w:val="Compact"/>
         <w:numPr>
           <w:numId w:val="1003"/>
@@ -360,12 +367,98 @@
         </w:numPr>
       </w:pPr>
       <w:r>
+        <w:t xml:space="preserve">Involved with undertaking code review for other team members.</w:t>
+      </w:r>
+    </w:p>
+    <w:p>
+      <w:pPr>
+        <w:pStyle w:val="Compact"/>
+        <w:numPr>
+          <w:numId w:val="1003"/>
+          <w:ilvl w:val="0"/>
+        </w:numPr>
+      </w:pPr>
+      <w:r>
+        <w:t xml:space="preserve">Vast experience with combining legacy code written in CodeIgniter with a more OOP style in Laravel.</w:t>
+      </w:r>
+    </w:p>
+    <w:p>
+      <w:pPr>
+        <w:pStyle w:val="Compact"/>
+        <w:numPr>
+          <w:numId w:val="1003"/>
+          <w:ilvl w:val="0"/>
+        </w:numPr>
+      </w:pPr>
+      <w:r>
+        <w:t xml:space="preserve">Comfortable with a TDD approach to solving problems.</w:t>
+      </w:r>
+    </w:p>
+    <w:p>
+      <w:pPr>
+        <w:pStyle w:val="Compact"/>
+        <w:numPr>
+          <w:numId w:val="1003"/>
+          <w:ilvl w:val="0"/>
+        </w:numPr>
+      </w:pPr>
+      <w:r>
+        <w:t xml:space="preserve">Developed skills with automated deployments and DevOps with tools like Ansible.</w:t>
+      </w:r>
+    </w:p>
+    <w:p>
+      <w:pPr>
+        <w:pStyle w:val="Compact"/>
+        <w:numPr>
+          <w:numId w:val="1003"/>
+          <w:ilvl w:val="0"/>
+        </w:numPr>
+      </w:pPr>
+      <w:r>
+        <w:t xml:space="preserve">Comfortable with new site setup and server administration.</w:t>
+      </w:r>
+    </w:p>
+    <w:p>
+      <w:pPr>
+        <w:pStyle w:val="Compact"/>
+        <w:numPr>
+          <w:numId w:val="1003"/>
+          <w:ilvl w:val="0"/>
+        </w:numPr>
+      </w:pPr>
+      <w:r>
+        <w:t xml:space="preserve">Very comfortable with Git and advanced features like pull request workflows, rebasing and following recommended</w:t>
+      </w:r>
+      <w:r>
+        <w:t xml:space="preserve"> </w:t>
+      </w:r>
+      <w:hyperlink r:id="rId26">
+        <w:r>
+          <w:rPr>
+            <w:rStyle w:val="Hyperlink"/>
+          </w:rPr>
+          <w:t xml:space="preserve">commit message guidelines</w:t>
+        </w:r>
+      </w:hyperlink>
+      <w:r>
+        <w:t xml:space="preserve">.</w:t>
+      </w:r>
+    </w:p>
+    <w:p>
+      <w:pPr>
+        <w:pStyle w:val="Compact"/>
+        <w:numPr>
+          <w:numId w:val="1003"/>
+          <w:ilvl w:val="0"/>
+        </w:numPr>
+      </w:pPr>
+      <w:r>
         <w:t xml:space="preserve">Experience and passion for improving internal wiki documentation, which you can read about</w:t>
       </w:r>
       <w:r>
         <w:t xml:space="preserve"> </w:t>
       </w:r>
-      <w:hyperlink r:id="rId26">
+      <w:hyperlink r:id="rId27">
         <w:r>
           <w:rPr>
             <w:rStyle w:val="Hyperlink"/>
@@ -379,54 +472,6 @@
     </w:p>
     <w:p>
       <w:pPr>
-        <w:pStyle w:val="Compact"/>
-        <w:numPr>
-          <w:numId w:val="1003"/>
-          <w:ilvl w:val="0"/>
-        </w:numPr>
-      </w:pPr>
-      <w:r>
-        <w:t xml:space="preserve">Involved with undertaking code review for other team members.</w:t>
-      </w:r>
-    </w:p>
-    <w:p>
-      <w:pPr>
-        <w:pStyle w:val="Compact"/>
-        <w:numPr>
-          <w:numId w:val="1003"/>
-          <w:ilvl w:val="0"/>
-        </w:numPr>
-      </w:pPr>
-      <w:r>
-        <w:t xml:space="preserve">Developed skills with automated deployments and DevOps with tools like Ansible.</w:t>
-      </w:r>
-    </w:p>
-    <w:p>
-      <w:pPr>
-        <w:pStyle w:val="Compact"/>
-        <w:numPr>
-          <w:numId w:val="1003"/>
-          <w:ilvl w:val="0"/>
-        </w:numPr>
-      </w:pPr>
-      <w:r>
-        <w:t xml:space="preserve">Comfortable with new site setup and server administration.</w:t>
-      </w:r>
-    </w:p>
-    <w:p>
-      <w:pPr>
-        <w:pStyle w:val="Compact"/>
-        <w:numPr>
-          <w:numId w:val="1003"/>
-          <w:ilvl w:val="0"/>
-        </w:numPr>
-      </w:pPr>
-      <w:r>
-        <w:t xml:space="preserve">Very comfortable with Git</w:t>
-      </w:r>
-    </w:p>
-    <w:p>
-      <w:pPr>
         <w:pStyle w:val="DefinitionTerm"/>
       </w:pPr>
       <w:r>
@@ -456,7 +501,19 @@
         <w:pStyle w:val="FirstParagraph"/>
       </w:pPr>
       <w:r>
-        <w:t xml:space="preserve">My first role as a professional developer, spending 9 months on this exciting product.</w:t>
+        <w:t xml:space="preserve">Starting as an intern for 3 months in my first development role, I was offered a permanent role after a very successful internship.</w:t>
+      </w:r>
+      <w:r>
+        <w:t xml:space="preserve"> </w:t>
+      </w:r>
+      <w:r>
+        <w:t xml:space="preserve">Working in a small team, I established myself as a valued member of a close-knit team. Working with another co-developer, my duties included making day to day</w:t>
+      </w:r>
+      <w:r>
+        <w:t xml:space="preserve"> </w:t>
+      </w:r>
+      <w:r>
+        <w:t xml:space="preserve">improvements to the company web application, fixing bugs and adding new features.</w:t>
       </w:r>
     </w:p>
     <w:p>
@@ -523,8 +580,8 @@
       <w:pPr>
         <w:pStyle w:val="Heading2"/>
       </w:pPr>
-      <w:bookmarkStart w:id="27" w:name="technical-experience"/>
-      <w:bookmarkEnd w:id="27"/>
+      <w:bookmarkStart w:id="28" w:name="technical-experience"/>
+      <w:bookmarkEnd w:id="28"/>
       <w:r>
         <w:t xml:space="preserve">Technical Experience</w:t>
       </w:r>
@@ -545,7 +602,7 @@
           <w:ilvl w:val="0"/>
         </w:numPr>
       </w:pPr>
-      <w:hyperlink r:id="rId28">
+      <w:hyperlink r:id="rId29">
         <w:r>
           <w:rPr>
             <w:rStyle w:val="Hyperlink"/>
@@ -559,6 +616,29 @@
     </w:p>
     <w:p>
       <w:pPr>
+        <w:pStyle w:val="Compact"/>
+        <w:numPr>
+          <w:numId w:val="1005"/>
+          <w:ilvl w:val="0"/>
+        </w:numPr>
+      </w:pPr>
+      <w:hyperlink r:id="rId30">
+        <w:r>
+          <w:rPr>
+            <w:rStyle w:val="Hyperlink"/>
+          </w:rPr>
+          <w:t xml:space="preserve">Personal blog and resume</w:t>
+        </w:r>
+      </w:hyperlink>
+      <w:r>
+        <w:t xml:space="preserve"> </w:t>
+      </w:r>
+      <w:r>
+        <w:t xml:space="preserve">are written in markdown and easily converted to multiple formats (HTML, Pdf, Doc)</w:t>
+      </w:r>
+    </w:p>
+    <w:p>
+      <w:pPr>
         <w:pStyle w:val="DefinitionTerm"/>
       </w:pPr>
       <w:r>
@@ -591,23 +671,6 @@
         <w:rPr>
           <w:b/>
         </w:rPr>
-        <w:t xml:space="preserve">Markdown:</w:t>
-      </w:r>
-      <w:r>
-        <w:t xml:space="preserve"> </w:t>
-      </w:r>
-      <w:r>
-        <w:t xml:space="preserve">Very comfortable writing with markdown. A key example of this is that my resume is written in markdown and then converted to HTML, PDF and other formats.</w:t>
-      </w:r>
-    </w:p>
-    <w:p>
-      <w:pPr>
-        <w:pStyle w:val="Definition"/>
-      </w:pPr>
-      <w:r>
-        <w:rPr>
-          <w:b/>
-        </w:rPr>
         <w:t xml:space="preserve">Ansible:</w:t>
       </w:r>
       <w:r>
@@ -647,6 +710,18 @@
       </w:r>
     </w:p>
     <w:p>
+      <w:pPr>
+        <w:pStyle w:val="Compact"/>
+        <w:numPr>
+          <w:numId w:val="1006"/>
+          <w:ilvl w:val="0"/>
+        </w:numPr>
+      </w:pPr>
+      <w:r>
+        <w:t xml:space="preserve">Laravel, CodeIgniter OOP, PHP 7, TDD, MySQL, DNS, Virtual Host, Apache, Ansible, Deployer PHP, Markdown, Ubuntu, CentOS, VirtualBox, Vagrant, Wikis, Bash, Git, Git Hooks</w:t>
+      </w:r>
+    </w:p>
+    <w:p>
       <w:r>
         <w:pict>
           <v:rect style="width:0;height:1.5pt" o:hralign="center" o:hrstd="t" o:hr="t"/>
@@ -657,7 +732,7 @@
       <w:pPr>
         <w:pStyle w:val="BlockText"/>
       </w:pPr>
-      <w:hyperlink r:id="rId29">
+      <w:hyperlink r:id="rId31">
         <w:r>
           <w:rPr>
             <w:rStyle w:val="Hyperlink"/>
@@ -674,7 +749,7 @@
       <w:r>
         <w:br w:type="textWrapping"/>
       </w:r>
-      <w:hyperlink r:id="rId30">
+      <w:hyperlink r:id="rId32">
         <w:r>
           <w:rPr>
             <w:rStyle w:val="Hyperlink"/>
@@ -791,7 +866,7 @@
     </w:lvl>
   </w:abstractNum>
   <w:abstractNum w:abstractNumId="990">
-    <w:nsid w:val="883991d2"/>
+    <w:nsid w:val="9ed87c44"/>
     <w:multiLevelType w:val="multilevel"/>
     <w:lvl w:ilvl="0">
       <w:numFmt w:val="bullet"/>
@@ -872,7 +947,7 @@
     </w:lvl>
   </w:abstractNum>
   <w:abstractNum w:abstractNumId="991">
-    <w:nsid w:val="e1ba8e5a"/>
+    <w:nsid w:val="3a326b9b"/>
     <w:multiLevelType w:val="multilevel"/>
     <w:lvl w:ilvl="0">
       <w:numFmt w:val="bullet"/>
@@ -971,6 +1046,9 @@
     <w:abstractNumId w:val="991"/>
   </w:num>
   <w:num w:numId="1005">
+    <w:abstractNumId w:val="991"/>
+  </w:num>
+  <w:num w:numId="1006">
     <w:abstractNumId w:val="991"/>
   </w:num>
 </w:numbering>

--- a/public/resume.docx
+++ b/public/resume.docx
@@ -26,13 +26,13 @@
         <w:pStyle w:val="BlockText"/>
       </w:pPr>
       <w:r>
-        <w:t xml:space="preserve">I am a highly dedicated and extremely hard-working web developer with 3 years commercial development experience</w:t>
+        <w:t xml:space="preserve">I am a highly dedicated and extremely hard-working web developer with 5 years commercial development experience</w:t>
       </w:r>
       <w:r>
         <w:t xml:space="preserve"> </w:t>
       </w:r>
       <w:r>
-        <w:t xml:space="preserve">working with the Laravel framework. I graduated with a 2:1 in BSc (Hons) Computing at Plymouth University in September 2013.</w:t>
+        <w:t xml:space="preserve">working with PHP (Laravel) and tools like Ansible, Docker and Terraform. I graduated with a 2:1 in BSc (Hons) Computing at Plymouth University in September 2013.</w:t>
       </w:r>
     </w:p>
     <w:p>
@@ -866,7 +866,7 @@
     </w:lvl>
   </w:abstractNum>
   <w:abstractNum w:abstractNumId="990">
-    <w:nsid w:val="9ed87c44"/>
+    <w:nsid w:val="dd228d06"/>
     <w:multiLevelType w:val="multilevel"/>
     <w:lvl w:ilvl="0">
       <w:numFmt w:val="bullet"/>
@@ -947,7 +947,7 @@
     </w:lvl>
   </w:abstractNum>
   <w:abstractNum w:abstractNumId="991">
-    <w:nsid w:val="3a326b9b"/>
+    <w:nsid w:val="86a3a95e"/>
     <w:multiLevelType w:val="multilevel"/>
     <w:lvl w:ilvl="0">
       <w:numFmt w:val="bullet"/>

--- a/public/resume.docx
+++ b/public/resume.docx
@@ -26,13 +26,13 @@
         <w:pStyle w:val="BlockText"/>
       </w:pPr>
       <w:r>
-        <w:t xml:space="preserve">I am a highly dedicated and extremely hard-working web developer with 5 years commercial development experience</w:t>
+        <w:t xml:space="preserve">I am a highly dedicated software developer with 5 years commercial development experience</w:t>
       </w:r>
       <w:r>
         <w:t xml:space="preserve"> </w:t>
       </w:r>
       <w:r>
-        <w:t xml:space="preserve">working with PHP (Laravel) and tools like Ansible, Docker and Terraform. I graduated with a 2:1 in BSc (Hons) Computing at Plymouth University in September 2013.</w:t>
+        <w:t xml:space="preserve">working with PHP (Laravel) and in more recent years with tools like Ansible, Docker and Terraform. I graduated with a 2:1 in BSc (Hons) Computing at Plymouth University in September 2013 and started my professional career in 2014.</w:t>
       </w:r>
     </w:p>
     <w:p>
@@ -73,7 +73,7 @@
         </w:numPr>
       </w:pPr>
       <w:r>
-        <w:t xml:space="preserve">Experience liaising with clients, trying to come up with the best solutions for the client.</w:t>
+        <w:t xml:space="preserve">Good people skills and can develop great working relationships.</w:t>
       </w:r>
     </w:p>
     <w:p>
@@ -85,7 +85,22 @@
         </w:numPr>
       </w:pPr>
       <w:r>
-        <w:t xml:space="preserve">Well-developed I.T skills combined with a flexible approach to work.</w:t>
+        <w:t xml:space="preserve">A real believer of</w:t>
+      </w:r>
+      <w:r>
+        <w:t xml:space="preserve"> </w:t>
+      </w:r>
+      <w:r>
+        <w:t xml:space="preserve">“</w:t>
+      </w:r>
+      <w:r>
+        <w:t xml:space="preserve">do something manually twice, automate</w:t>
+      </w:r>
+      <w:r>
+        <w:t xml:space="preserve">”</w:t>
+      </w:r>
+      <w:r>
+        <w:t xml:space="preserve">.</w:t>
       </w:r>
     </w:p>
     <w:p>
@@ -97,7 +112,7 @@
         </w:numPr>
       </w:pPr>
       <w:r>
-        <w:t xml:space="preserve">Have initiative and capable of improvising where necessary.</w:t>
+        <w:t xml:space="preserve">I believe I possess a positive attitude and have a passion for expanding my knowledge.</w:t>
       </w:r>
     </w:p>
     <w:p>
@@ -109,19 +124,7 @@
         </w:numPr>
       </w:pPr>
       <w:r>
-        <w:t xml:space="preserve">Good people skills and can develop great working relationships.</w:t>
-      </w:r>
-    </w:p>
-    <w:p>
-      <w:pPr>
-        <w:pStyle w:val="Compact"/>
-        <w:numPr>
-          <w:numId w:val="1001"/>
-          <w:ilvl w:val="0"/>
-        </w:numPr>
-      </w:pPr>
-      <w:r>
-        <w:t xml:space="preserve">I believe I possess a positive attitude and have a passion for expanding my knowledge.</w:t>
+        <w:t xml:space="preserve">Experience working in an Agile team environment, with daily standups, sprint planning/refinement and retrospective meetings.</w:t>
       </w:r>
     </w:p>
     <w:p>
@@ -403,7 +406,7 @@
         </w:numPr>
       </w:pPr>
       <w:r>
-        <w:t xml:space="preserve">Developed skills with automated deployments and DevOps with tools like Ansible.</w:t>
+        <w:t xml:space="preserve">Developed skills with automated deployments and DevOps with tools like Ansible, Terraform and Docker.</w:t>
       </w:r>
     </w:p>
     <w:p>
@@ -415,7 +418,7 @@
         </w:numPr>
       </w:pPr>
       <w:r>
-        <w:t xml:space="preserve">Comfortable with new site setup and server administration.</w:t>
+        <w:t xml:space="preserve">Comfortable with new site setup and server administration, from server setup using Ansible, or things like SSL renewal.</w:t>
       </w:r>
     </w:p>
     <w:p>
@@ -866,7 +869,7 @@
     </w:lvl>
   </w:abstractNum>
   <w:abstractNum w:abstractNumId="990">
-    <w:nsid w:val="dd228d06"/>
+    <w:nsid w:val="8c0c2cdd"/>
     <w:multiLevelType w:val="multilevel"/>
     <w:lvl w:ilvl="0">
       <w:numFmt w:val="bullet"/>
@@ -947,7 +950,7 @@
     </w:lvl>
   </w:abstractNum>
   <w:abstractNum w:abstractNumId="991">
-    <w:nsid w:val="86a3a95e"/>
+    <w:nsid w:val="a3baccf8"/>
     <w:multiLevelType w:val="multilevel"/>
     <w:lvl w:ilvl="0">
       <w:numFmt w:val="bullet"/>

--- a/public/resume.docx
+++ b/public/resume.docx
@@ -94,7 +94,7 @@
         <w:t xml:space="preserve">“</w:t>
       </w:r>
       <w:r>
-        <w:t xml:space="preserve">do something manually twice, automate</w:t>
+        <w:t xml:space="preserve">do something manually twice, automate via scripting, if you can</w:t>
       </w:r>
       <w:r>
         <w:t xml:space="preserve">”</w:t>
@@ -681,6 +681,23 @@
       </w:r>
       <w:r>
         <w:t xml:space="preserve">A lot of experience with this tool in terms of provisioning and using it for deployments.</w:t>
+      </w:r>
+    </w:p>
+    <w:p>
+      <w:pPr>
+        <w:pStyle w:val="Definition"/>
+      </w:pPr>
+      <w:r>
+        <w:rPr>
+          <w:b/>
+        </w:rPr>
+        <w:t xml:space="preserve">Docker:</w:t>
+      </w:r>
+      <w:r>
+        <w:t xml:space="preserve"> </w:t>
+      </w:r>
+      <w:r>
+        <w:t xml:space="preserve">I am aware of the importance of containers, and the role this can play with making scalable applications.</w:t>
       </w:r>
     </w:p>
     <w:p>
@@ -869,7 +886,7 @@
     </w:lvl>
   </w:abstractNum>
   <w:abstractNum w:abstractNumId="990">
-    <w:nsid w:val="8c0c2cdd"/>
+    <w:nsid w:val="bd9e29f9"/>
     <w:multiLevelType w:val="multilevel"/>
     <w:lvl w:ilvl="0">
       <w:numFmt w:val="bullet"/>
@@ -950,7 +967,7 @@
     </w:lvl>
   </w:abstractNum>
   <w:abstractNum w:abstractNumId="991">
-    <w:nsid w:val="a3baccf8"/>
+    <w:nsid w:val="cbacb2ba"/>
     <w:multiLevelType w:val="multilevel"/>
     <w:lvl w:ilvl="0">
       <w:numFmt w:val="bullet"/>

--- a/public/resume.docx
+++ b/public/resume.docx
@@ -610,6 +610,81 @@
           <w:rPr>
             <w:rStyle w:val="Hyperlink"/>
           </w:rPr>
+          <w:t xml:space="preserve">Git Review</w:t>
+        </w:r>
+      </w:hyperlink>
+      <w:r>
+        <w:t xml:space="preserve"> </w:t>
+      </w:r>
+      <w:r>
+        <w:t xml:space="preserve">- Creator and maintainer. Run tools like</w:t>
+      </w:r>
+      <w:r>
+        <w:t xml:space="preserve"> </w:t>
+      </w:r>
+      <w:hyperlink r:id="rId30">
+        <w:r>
+          <w:rPr>
+            <w:rStyle w:val="Hyperlink"/>
+          </w:rPr>
+          <w:t xml:space="preserve">PHP-CS-Fixer</w:t>
+        </w:r>
+      </w:hyperlink>
+      <w:r>
+        <w:t xml:space="preserve"> </w:t>
+      </w:r>
+      <w:r>
+        <w:t xml:space="preserve">and</w:t>
+      </w:r>
+      <w:r>
+        <w:t xml:space="preserve"> </w:t>
+      </w:r>
+      <w:hyperlink r:id="rId31">
+        <w:r>
+          <w:rPr>
+            <w:rStyle w:val="Hyperlink"/>
+          </w:rPr>
+          <w:t xml:space="preserve">PHPCS</w:t>
+        </w:r>
+      </w:hyperlink>
+      <w:r>
+        <w:t xml:space="preserve"> </w:t>
+      </w:r>
+      <w:r>
+        <w:t xml:space="preserve">on only the changed files on a</w:t>
+      </w:r>
+      <w:r>
+        <w:t xml:space="preserve"> </w:t>
+      </w:r>
+      <w:r>
+        <w:t xml:space="preserve">commit or entire selection of commits on a Git branch. This is extemely useful for large projects, where the focus should be on the changes made in an MR/PR, rather than unrelated code style issues that have crept into</w:t>
+      </w:r>
+      <w:r>
+        <w:t xml:space="preserve"> </w:t>
+      </w:r>
+      <w:r>
+        <w:rPr>
+          <w:rStyle w:val="VerbatimChar"/>
+        </w:rPr>
+        <w:t xml:space="preserve">master</w:t>
+      </w:r>
+      <w:r>
+        <w:t xml:space="preserve">, causing a topic branch to fail.</w:t>
+      </w:r>
+    </w:p>
+    <w:p>
+      <w:pPr>
+        <w:pStyle w:val="Compact"/>
+        <w:numPr>
+          <w:numId w:val="1005"/>
+          <w:ilvl w:val="0"/>
+        </w:numPr>
+      </w:pPr>
+      <w:hyperlink r:id="rId32">
+        <w:r>
+          <w:rPr>
+            <w:rStyle w:val="Hyperlink"/>
+          </w:rPr>
           <w:t xml:space="preserve">Ansible role for installing PhpStorm</w:t>
         </w:r>
       </w:hyperlink>
@@ -625,7 +700,7 @@
           <w:ilvl w:val="0"/>
         </w:numPr>
       </w:pPr>
-      <w:hyperlink r:id="rId30">
+      <w:hyperlink r:id="rId33">
         <w:r>
           <w:rPr>
             <w:rStyle w:val="Hyperlink"/>
@@ -752,7 +827,7 @@
       <w:pPr>
         <w:pStyle w:val="BlockText"/>
       </w:pPr>
-      <w:hyperlink r:id="rId31">
+      <w:hyperlink r:id="rId34">
         <w:r>
           <w:rPr>
             <w:rStyle w:val="Hyperlink"/>
@@ -769,7 +844,7 @@
       <w:r>
         <w:br w:type="textWrapping"/>
       </w:r>
-      <w:hyperlink r:id="rId32">
+      <w:hyperlink r:id="rId35">
         <w:r>
           <w:rPr>
             <w:rStyle w:val="Hyperlink"/>
@@ -886,7 +961,7 @@
     </w:lvl>
   </w:abstractNum>
   <w:abstractNum w:abstractNumId="990">
-    <w:nsid w:val="bd9e29f9"/>
+    <w:nsid w:val="7da10ed8"/>
     <w:multiLevelType w:val="multilevel"/>
     <w:lvl w:ilvl="0">
       <w:numFmt w:val="bullet"/>
@@ -967,7 +1042,7 @@
     </w:lvl>
   </w:abstractNum>
   <w:abstractNum w:abstractNumId="991">
-    <w:nsid w:val="cbacb2ba"/>
+    <w:nsid w:val="1ed2a3d7"/>
     <w:multiLevelType w:val="multilevel"/>
     <w:lvl w:ilvl="0">
       <w:numFmt w:val="bullet"/>
